--- a/CV file/CV.docx
+++ b/CV file/CV.docx
@@ -113,19 +113,7 @@
           <w:rPr>
             <w:rStyle w:val="Hyperlink"/>
           </w:rPr>
-          <w:t>https://www.linkedin.com/in</w:t>
-        </w:r>
-        <w:r>
-          <w:rPr>
-            <w:rStyle w:val="Hyperlink"/>
-          </w:rPr>
-          <w:t>/</w:t>
-        </w:r>
-        <w:r>
-          <w:rPr>
-            <w:rStyle w:val="Hyperlink"/>
-          </w:rPr>
-          <w:t>hieungo0503/</w:t>
+          <w:t>https://www.linkedin.com/in/hieungo0503/</w:t>
         </w:r>
       </w:hyperlink>
     </w:p>
@@ -232,7 +220,7 @@
         <w:rPr>
           <w:rFonts w:asciiTheme="majorHAnsi" w:hAnsiTheme="majorHAnsi"/>
         </w:rPr>
-        <w:t>At Viettel, I conducted research and developed applications for network technologies such as LTE-M and NB-IoT, enabling advanced solutions for IoT devices</w:t>
+        <w:t>At Viettel, I conducted research and developed applications for network technologies such as LTE and NB-IoT, enabling advanced solutions for IoT devices</w:t>
       </w:r>
       <w:r>
         <w:rPr>
@@ -1438,16 +1426,7 @@
           <w:b/>
           <w:bCs/>
         </w:rPr>
-        <w:t>(</w:t>
-      </w:r>
-      <w:proofErr w:type="gramStart"/>
-      <w:r>
-        <w:rPr>
-          <w:rFonts w:asciiTheme="majorHAnsi" w:hAnsiTheme="majorHAnsi"/>
-          <w:b/>
-          <w:bCs/>
-        </w:rPr>
-        <w:t>HCMUTE</w:t>
+        <w:t>(HCMUTE</w:t>
       </w:r>
       <w:r>
         <w:rPr>
@@ -1473,7 +1452,6 @@
         </w:rPr>
         <w:t xml:space="preserve"> </w:t>
       </w:r>
-      <w:proofErr w:type="gramEnd"/>
       <w:r>
         <w:rPr>
           <w:rFonts w:asciiTheme="majorHAnsi" w:hAnsiTheme="majorHAnsi"/>
@@ -3378,6 +3356,7 @@
   <w:style w:type="character" w:default="1" w:styleId="DefaultParagraphFont">
     <w:name w:val="Default Paragraph Font"/>
     <w:uiPriority w:val="1"/>
+    <w:semiHidden/>
     <w:unhideWhenUsed/>
   </w:style>
   <w:style w:type="table" w:default="1" w:styleId="TableNormal">

--- a/CV file/CV.docx
+++ b/CV file/CV.docx
@@ -275,200 +275,312 @@
         </w:rPr>
         <w:t>TECHNICAL SKILLS</w:t>
       </w:r>
-    </w:p>
-    <w:p>
-      <w:pPr>
-        <w:pStyle w:val="ListParagraph"/>
-        <w:numPr>
-          <w:ilvl w:val="0"/>
-          <w:numId w:val="1"/>
-        </w:numPr>
+      <w:r>
+        <w:rPr>
+          <w:rFonts w:asciiTheme="majorHAnsi" w:hAnsiTheme="majorHAnsi"/>
+        </w:rPr>
+        <w:tab/>
+      </w:r>
+      <w:r>
+        <w:rPr>
+          <w:rFonts w:asciiTheme="majorHAnsi" w:hAnsiTheme="majorHAnsi"/>
+        </w:rPr>
+        <w:tab/>
+      </w:r>
+    </w:p>
+    <w:tbl>
+      <w:tblPr>
+        <w:tblStyle w:val="TableGrid"/>
+        <w:tblW w:w="9819" w:type="dxa"/>
+        <w:tblBorders>
+          <w:top w:val="none" w:sz="0" w:space="0" w:color="auto"/>
+          <w:left w:val="none" w:sz="0" w:space="0" w:color="auto"/>
+          <w:bottom w:val="none" w:sz="0" w:space="0" w:color="auto"/>
+          <w:right w:val="none" w:sz="0" w:space="0" w:color="auto"/>
+          <w:insideH w:val="none" w:sz="0" w:space="0" w:color="auto"/>
+          <w:insideV w:val="none" w:sz="0" w:space="0" w:color="auto"/>
+        </w:tblBorders>
+        <w:tblLook w:val="04A0" w:firstRow="1" w:lastRow="0" w:firstColumn="1" w:lastColumn="0" w:noHBand="0" w:noVBand="1"/>
+      </w:tblPr>
+      <w:tblGrid>
+        <w:gridCol w:w="4585"/>
+        <w:gridCol w:w="5234"/>
+      </w:tblGrid>
+      <w:tr>
+        <w:trPr>
+          <w:trHeight w:val="332"/>
+        </w:trPr>
+        <w:tc>
+          <w:tcPr>
+            <w:tcW w:w="4585" w:type="dxa"/>
+          </w:tcPr>
+          <w:p>
+            <w:pPr>
+              <w:rPr>
+                <w:rFonts w:asciiTheme="majorHAnsi" w:hAnsiTheme="majorHAnsi"/>
+              </w:rPr>
+            </w:pPr>
+            <w:r>
+              <w:rPr>
+                <w:rFonts w:asciiTheme="majorHAnsi" w:hAnsiTheme="majorHAnsi"/>
+                <w:b/>
+                <w:bCs/>
+              </w:rPr>
+              <w:t>Programming Languages</w:t>
+            </w:r>
+            <w:r>
+              <w:rPr>
+                <w:rFonts w:asciiTheme="majorHAnsi" w:hAnsiTheme="majorHAnsi"/>
+              </w:rPr>
+              <w:t>: C/C++/Python</w:t>
+            </w:r>
+          </w:p>
+        </w:tc>
+        <w:tc>
+          <w:tcPr>
+            <w:tcW w:w="5234" w:type="dxa"/>
+          </w:tcPr>
+          <w:p>
+            <w:pPr>
+              <w:rPr>
+                <w:rFonts w:asciiTheme="majorHAnsi" w:hAnsiTheme="majorHAnsi"/>
+              </w:rPr>
+            </w:pPr>
+            <w:r>
+              <w:rPr>
+                <w:rFonts w:asciiTheme="majorHAnsi" w:hAnsiTheme="majorHAnsi"/>
+                <w:b/>
+                <w:bCs/>
+              </w:rPr>
+              <w:t xml:space="preserve">   </w:t>
+            </w:r>
+            <w:r>
+              <w:rPr>
+                <w:rFonts w:asciiTheme="majorHAnsi" w:hAnsiTheme="majorHAnsi"/>
+                <w:b/>
+                <w:bCs/>
+              </w:rPr>
+              <w:t>Hardware Design Tools</w:t>
+            </w:r>
+            <w:r>
+              <w:rPr>
+                <w:rFonts w:asciiTheme="majorHAnsi" w:hAnsiTheme="majorHAnsi"/>
+              </w:rPr>
+              <w:t xml:space="preserve">: Altium, EasyEDA </w:t>
+            </w:r>
+          </w:p>
+        </w:tc>
+      </w:tr>
+      <w:tr>
+        <w:trPr>
+          <w:trHeight w:val="326"/>
+        </w:trPr>
+        <w:tc>
+          <w:tcPr>
+            <w:tcW w:w="4585" w:type="dxa"/>
+          </w:tcPr>
+          <w:p>
+            <w:pPr>
+              <w:rPr>
+                <w:rFonts w:asciiTheme="majorHAnsi" w:hAnsiTheme="majorHAnsi"/>
+              </w:rPr>
+            </w:pPr>
+            <w:r>
+              <w:rPr>
+                <w:rFonts w:asciiTheme="majorHAnsi" w:hAnsiTheme="majorHAnsi"/>
+                <w:b/>
+                <w:bCs/>
+              </w:rPr>
+              <w:t>Version Control</w:t>
+            </w:r>
+            <w:r>
+              <w:rPr>
+                <w:rFonts w:asciiTheme="majorHAnsi" w:hAnsiTheme="majorHAnsi"/>
+              </w:rPr>
+              <w:t>: Git</w:t>
+            </w:r>
+          </w:p>
+        </w:tc>
+        <w:tc>
+          <w:tcPr>
+            <w:tcW w:w="5234" w:type="dxa"/>
+          </w:tcPr>
+          <w:p>
+            <w:pPr>
+              <w:rPr>
+                <w:rFonts w:asciiTheme="majorHAnsi" w:hAnsiTheme="majorHAnsi"/>
+              </w:rPr>
+            </w:pPr>
+            <w:r>
+              <w:rPr>
+                <w:rFonts w:asciiTheme="majorHAnsi" w:hAnsiTheme="majorHAnsi"/>
+                <w:b/>
+                <w:bCs/>
+              </w:rPr>
+              <w:t xml:space="preserve">   </w:t>
+            </w:r>
+            <w:r>
+              <w:rPr>
+                <w:rFonts w:asciiTheme="majorHAnsi" w:hAnsiTheme="majorHAnsi"/>
+                <w:b/>
+                <w:bCs/>
+              </w:rPr>
+              <w:t>Protocols</w:t>
+            </w:r>
+            <w:r>
+              <w:rPr>
+                <w:rFonts w:asciiTheme="majorHAnsi" w:hAnsiTheme="majorHAnsi"/>
+              </w:rPr>
+              <w:t>: MQTT, HTTP, LORA, NB-IoT, LTE, etc</w:t>
+            </w:r>
+          </w:p>
+        </w:tc>
+      </w:tr>
+      <w:tr>
+        <w:trPr>
+          <w:trHeight w:val="326"/>
+        </w:trPr>
+        <w:tc>
+          <w:tcPr>
+            <w:tcW w:w="4585" w:type="dxa"/>
+          </w:tcPr>
+          <w:p>
+            <w:pPr>
+              <w:rPr>
+                <w:rFonts w:asciiTheme="majorHAnsi" w:hAnsiTheme="majorHAnsi"/>
+              </w:rPr>
+            </w:pPr>
+            <w:r>
+              <w:rPr>
+                <w:rFonts w:asciiTheme="majorHAnsi" w:hAnsiTheme="majorHAnsi"/>
+                <w:b/>
+                <w:bCs/>
+              </w:rPr>
+              <w:t>Platforms</w:t>
+            </w:r>
+            <w:r>
+              <w:rPr>
+                <w:rFonts w:asciiTheme="majorHAnsi" w:hAnsiTheme="majorHAnsi"/>
+              </w:rPr>
+              <w:t>: ThingsBoard, AWS, Innoway</w:t>
+            </w:r>
+          </w:p>
+        </w:tc>
+        <w:tc>
+          <w:tcPr>
+            <w:tcW w:w="5234" w:type="dxa"/>
+          </w:tcPr>
+          <w:p>
+            <w:pPr>
+              <w:rPr>
+                <w:rFonts w:asciiTheme="majorHAnsi" w:hAnsiTheme="majorHAnsi"/>
+              </w:rPr>
+            </w:pPr>
+            <w:r>
+              <w:rPr>
+                <w:rFonts w:asciiTheme="majorHAnsi" w:hAnsiTheme="majorHAnsi"/>
+              </w:rPr>
+              <w:t xml:space="preserve">   </w:t>
+            </w:r>
+          </w:p>
+        </w:tc>
+      </w:tr>
+      <w:tr>
+        <w:trPr>
+          <w:trHeight w:val="326"/>
+        </w:trPr>
+        <w:tc>
+          <w:tcPr>
+            <w:tcW w:w="4585" w:type="dxa"/>
+          </w:tcPr>
+          <w:p>
+            <w:pPr>
+              <w:rPr>
+                <w:rFonts w:asciiTheme="majorHAnsi" w:hAnsiTheme="majorHAnsi"/>
+              </w:rPr>
+            </w:pPr>
+            <w:r>
+              <w:rPr>
+                <w:rFonts w:asciiTheme="majorHAnsi" w:hAnsiTheme="majorHAnsi"/>
+                <w:b/>
+                <w:bCs/>
+              </w:rPr>
+              <w:t xml:space="preserve">Foreign Language: </w:t>
+            </w:r>
+            <w:r>
+              <w:rPr>
+                <w:rFonts w:asciiTheme="majorHAnsi" w:hAnsiTheme="majorHAnsi"/>
+              </w:rPr>
+              <w:t>TOEIC 725/990</w:t>
+            </w:r>
+          </w:p>
+        </w:tc>
+        <w:tc>
+          <w:tcPr>
+            <w:tcW w:w="5234" w:type="dxa"/>
+          </w:tcPr>
+          <w:p>
+            <w:pPr>
+              <w:rPr>
+                <w:rFonts w:asciiTheme="majorHAnsi" w:hAnsiTheme="majorHAnsi"/>
+              </w:rPr>
+            </w:pPr>
+          </w:p>
+        </w:tc>
+      </w:tr>
+      <w:tr>
+        <w:trPr>
+          <w:trHeight w:val="47"/>
+        </w:trPr>
+        <w:tc>
+          <w:tcPr>
+            <w:tcW w:w="4585" w:type="dxa"/>
+          </w:tcPr>
+          <w:p>
+            <w:pPr>
+              <w:rPr>
+                <w:rFonts w:asciiTheme="majorHAnsi" w:hAnsiTheme="majorHAnsi"/>
+              </w:rPr>
+            </w:pPr>
+            <w:r>
+              <w:rPr>
+                <w:rFonts w:asciiTheme="majorHAnsi" w:hAnsiTheme="majorHAnsi"/>
+                <w:b/>
+                <w:bCs/>
+              </w:rPr>
+              <w:t>Operating Systems</w:t>
+            </w:r>
+            <w:r>
+              <w:rPr>
+                <w:rFonts w:asciiTheme="majorHAnsi" w:hAnsiTheme="majorHAnsi"/>
+              </w:rPr>
+              <w:t xml:space="preserve">: FreeRTOS, Centos 7 </w:t>
+            </w:r>
+          </w:p>
+        </w:tc>
+        <w:tc>
+          <w:tcPr>
+            <w:tcW w:w="5234" w:type="dxa"/>
+          </w:tcPr>
+          <w:p>
+            <w:pPr>
+              <w:rPr>
+                <w:rFonts w:asciiTheme="majorHAnsi" w:hAnsiTheme="majorHAnsi"/>
+              </w:rPr>
+            </w:pPr>
+          </w:p>
+        </w:tc>
+      </w:tr>
+    </w:tbl>
+    <w:p>
+      <w:pPr>
         <w:spacing w:line="240" w:lineRule="auto"/>
         <w:rPr>
           <w:rFonts w:asciiTheme="majorHAnsi" w:hAnsiTheme="majorHAnsi"/>
-        </w:rPr>
-      </w:pPr>
-      <w:r>
-        <w:rPr>
-          <w:rFonts w:asciiTheme="majorHAnsi" w:hAnsiTheme="majorHAnsi"/>
-          <w:b/>
-          <w:bCs/>
-        </w:rPr>
-        <w:t>Programming Languages:</w:t>
-      </w:r>
-      <w:r>
-        <w:rPr>
-          <w:rFonts w:asciiTheme="majorHAnsi" w:hAnsiTheme="majorHAnsi"/>
-        </w:rPr>
-        <w:t xml:space="preserve"> C/C++/C#/Python</w:t>
-      </w:r>
-    </w:p>
-    <w:p>
-      <w:pPr>
-        <w:pStyle w:val="ListParagraph"/>
-        <w:numPr>
-          <w:ilvl w:val="0"/>
-          <w:numId w:val="1"/>
-        </w:numPr>
-        <w:spacing w:line="240" w:lineRule="auto"/>
-        <w:rPr>
-          <w:rFonts w:asciiTheme="majorHAnsi" w:hAnsiTheme="majorHAnsi"/>
-        </w:rPr>
-      </w:pPr>
-      <w:r>
-        <w:rPr>
-          <w:rFonts w:asciiTheme="majorHAnsi" w:hAnsiTheme="majorHAnsi"/>
-          <w:b/>
-          <w:bCs/>
-        </w:rPr>
-        <w:t>Version Control:</w:t>
-      </w:r>
-      <w:r>
-        <w:rPr>
-          <w:rFonts w:asciiTheme="majorHAnsi" w:hAnsiTheme="majorHAnsi"/>
-        </w:rPr>
-        <w:t xml:space="preserve"> Git</w:t>
-      </w:r>
-    </w:p>
-    <w:p>
-      <w:pPr>
-        <w:pStyle w:val="ListParagraph"/>
-        <w:numPr>
-          <w:ilvl w:val="0"/>
-          <w:numId w:val="1"/>
-        </w:numPr>
-        <w:spacing w:line="240" w:lineRule="auto"/>
-        <w:rPr>
-          <w:rFonts w:asciiTheme="majorHAnsi" w:hAnsiTheme="majorHAnsi"/>
-        </w:rPr>
-      </w:pPr>
-      <w:r>
-        <w:rPr>
-          <w:rFonts w:asciiTheme="majorHAnsi" w:hAnsiTheme="majorHAnsi"/>
-          <w:b/>
-          <w:bCs/>
-        </w:rPr>
-        <w:t>Platform:</w:t>
-      </w:r>
-      <w:r>
-        <w:rPr>
-          <w:rFonts w:asciiTheme="majorHAnsi" w:hAnsiTheme="majorHAnsi"/>
-        </w:rPr>
-        <w:t xml:space="preserve"> ThingsBoard, AWS</w:t>
-      </w:r>
-    </w:p>
-    <w:p>
-      <w:pPr>
-        <w:pStyle w:val="ListParagraph"/>
-        <w:numPr>
-          <w:ilvl w:val="0"/>
-          <w:numId w:val="1"/>
-        </w:numPr>
-        <w:spacing w:line="240" w:lineRule="auto"/>
-        <w:rPr>
-          <w:rFonts w:asciiTheme="majorHAnsi" w:hAnsiTheme="majorHAnsi"/>
-        </w:rPr>
-      </w:pPr>
-      <w:r>
-        <w:rPr>
-          <w:rFonts w:asciiTheme="majorHAnsi" w:hAnsiTheme="majorHAnsi"/>
-          <w:b/>
-          <w:bCs/>
-        </w:rPr>
-        <w:t>Foreign Language</w:t>
-      </w:r>
-      <w:r>
-        <w:rPr>
-          <w:rFonts w:asciiTheme="majorHAnsi" w:hAnsiTheme="majorHAnsi"/>
-        </w:rPr>
-        <w:t>: TOEIC 725/990</w:t>
-      </w:r>
-    </w:p>
-    <w:p>
-      <w:pPr>
-        <w:pStyle w:val="ListParagraph"/>
-        <w:numPr>
-          <w:ilvl w:val="0"/>
-          <w:numId w:val="1"/>
-        </w:numPr>
-        <w:spacing w:line="240" w:lineRule="auto"/>
-        <w:rPr>
-          <w:rFonts w:asciiTheme="majorHAnsi" w:hAnsiTheme="majorHAnsi"/>
-        </w:rPr>
-      </w:pPr>
-      <w:r>
-        <w:rPr>
-          <w:rFonts w:asciiTheme="majorHAnsi" w:hAnsiTheme="majorHAnsi"/>
-          <w:b/>
-          <w:bCs/>
-        </w:rPr>
-        <w:t>Hardware Design</w:t>
-      </w:r>
-      <w:r>
-        <w:rPr>
-          <w:rFonts w:asciiTheme="majorHAnsi" w:hAnsiTheme="majorHAnsi"/>
-          <w:b/>
-          <w:bCs/>
-        </w:rPr>
-        <w:t xml:space="preserve"> Tool</w:t>
-      </w:r>
-      <w:r>
-        <w:rPr>
-          <w:rFonts w:asciiTheme="majorHAnsi" w:hAnsiTheme="majorHAnsi"/>
-        </w:rPr>
-        <w:t xml:space="preserve">: </w:t>
-      </w:r>
-      <w:r>
-        <w:rPr>
-          <w:rFonts w:asciiTheme="majorHAnsi" w:hAnsiTheme="majorHAnsi"/>
-        </w:rPr>
-        <w:t xml:space="preserve">Altium, </w:t>
-      </w:r>
-      <w:r>
-        <w:rPr>
-          <w:rFonts w:asciiTheme="majorHAnsi" w:hAnsiTheme="majorHAnsi"/>
-        </w:rPr>
-        <w:t>E</w:t>
-      </w:r>
-      <w:r>
-        <w:rPr>
-          <w:rFonts w:asciiTheme="majorHAnsi" w:hAnsiTheme="majorHAnsi"/>
-        </w:rPr>
-        <w:t xml:space="preserve">asyEDA </w:t>
-      </w:r>
-    </w:p>
-    <w:p>
-      <w:pPr>
-        <w:pStyle w:val="ListParagraph"/>
-        <w:numPr>
-          <w:ilvl w:val="0"/>
-          <w:numId w:val="1"/>
-        </w:numPr>
-        <w:spacing w:line="240" w:lineRule="auto"/>
-        <w:rPr>
-          <w:rFonts w:asciiTheme="majorHAnsi" w:hAnsiTheme="majorHAnsi"/>
-        </w:rPr>
-      </w:pPr>
-      <w:r>
-        <w:rPr>
-          <w:rFonts w:asciiTheme="majorHAnsi" w:hAnsiTheme="majorHAnsi"/>
-          <w:b/>
-          <w:bCs/>
-        </w:rPr>
-        <w:t>Orther</w:t>
-      </w:r>
-      <w:r>
-        <w:rPr>
-          <w:rFonts w:asciiTheme="majorHAnsi" w:hAnsiTheme="majorHAnsi"/>
-        </w:rPr>
-        <w:t xml:space="preserve">: </w:t>
-      </w:r>
-      <w:r>
-        <w:rPr>
-          <w:rFonts w:asciiTheme="majorHAnsi" w:hAnsiTheme="majorHAnsi"/>
-        </w:rPr>
-        <w:t>Time management, Teamwork</w:t>
-      </w:r>
+          <w:sz w:val="4"/>
+          <w:szCs w:val="4"/>
+        </w:rPr>
+      </w:pPr>
     </w:p>
     <w:p>
       <w:pPr>
@@ -624,26 +736,6 @@
     </w:p>
     <w:p>
       <w:pPr>
-        <w:pStyle w:val="ListParagraph"/>
-        <w:numPr>
-          <w:ilvl w:val="0"/>
-          <w:numId w:val="3"/>
-        </w:numPr>
-        <w:spacing w:line="240" w:lineRule="auto"/>
-        <w:jc w:val="both"/>
-        <w:rPr>
-          <w:rFonts w:asciiTheme="majorHAnsi" w:hAnsiTheme="majorHAnsi"/>
-        </w:rPr>
-      </w:pPr>
-      <w:r>
-        <w:rPr>
-          <w:rFonts w:asciiTheme="majorHAnsi" w:hAnsiTheme="majorHAnsi"/>
-        </w:rPr>
-        <w:t>Achieved the Title of Outstanding Graduate with Distinction</w:t>
-      </w:r>
-    </w:p>
-    <w:p>
-      <w:pPr>
         <w:pBdr>
           <w:bottom w:val="dotted" w:sz="4" w:space="1" w:color="auto"/>
         </w:pBdr>
@@ -691,7 +783,15 @@
           <w:b/>
           <w:bCs/>
         </w:rPr>
-        <w:t>Viettel Corporation</w:t>
+        <w:t xml:space="preserve">Viettel </w:t>
+      </w:r>
+      <w:r>
+        <w:rPr>
+          <w:rFonts w:asciiTheme="majorHAnsi" w:hAnsiTheme="majorHAnsi"/>
+          <w:b/>
+          <w:bCs/>
+        </w:rPr>
+        <w:t>Networks</w:t>
       </w:r>
       <w:r>
         <w:rPr>
@@ -779,7 +879,13 @@
         <w:rPr>
           <w:rFonts w:asciiTheme="majorHAnsi" w:hAnsiTheme="majorHAnsi"/>
         </w:rPr>
-        <w:t>08/2024 – Now</w:t>
+        <w:t>08</w:t>
+      </w:r>
+      <w:r>
+        <w:rPr>
+          <w:rFonts w:asciiTheme="majorHAnsi" w:hAnsiTheme="majorHAnsi"/>
+        </w:rPr>
+        <w:t>/2024 – Now</w:t>
       </w:r>
     </w:p>
     <w:p>
@@ -853,7 +959,19 @@
         <w:rPr>
           <w:rFonts w:asciiTheme="majorHAnsi" w:hAnsiTheme="majorHAnsi"/>
         </w:rPr>
-        <w:t>Developed a system for periodic LTE signal monitoring in buildings equipped with Distributed Antenna Systems (DAS). The system collects signal strength data, compiles daily reports, and provides real-time warnings via server and email when poor signal quality is detected.</w:t>
+        <w:t>Developed a system for periodic LTE signal monitoring in buildings equipped with Distributed Antenna Systems (DAS). The system collects signal strength data, compiles daily reports, and provides real-time warnings v</w:t>
+      </w:r>
+      <w:r>
+        <w:rPr>
+          <w:rFonts w:asciiTheme="majorHAnsi" w:hAnsiTheme="majorHAnsi"/>
+        </w:rPr>
+        <w:t>ia ThingsBoard</w:t>
+      </w:r>
+      <w:r>
+        <w:rPr>
+          <w:rFonts w:asciiTheme="majorHAnsi" w:hAnsiTheme="majorHAnsi"/>
+        </w:rPr>
+        <w:t xml:space="preserve"> and email when poor signal quality is detected.</w:t>
       </w:r>
     </w:p>
     <w:p>
@@ -875,8 +993,7 @@
           <w:b/>
           <w:bCs/>
         </w:rPr>
-        <w:lastRenderedPageBreak/>
-        <w:t>Technology Used:</w:t>
+        <w:t>Technology:</w:t>
       </w:r>
       <w:r>
         <w:rPr>
@@ -944,6 +1061,7 @@
           <w:b/>
           <w:bCs/>
         </w:rPr>
+        <w:lastRenderedPageBreak/>
         <w:t>Responsibilities:</w:t>
       </w:r>
     </w:p>
@@ -1061,7 +1179,15 @@
           <w:b/>
           <w:bCs/>
         </w:rPr>
-        <w:t>Viettel Corporation</w:t>
+        <w:t xml:space="preserve">Viettel </w:t>
+      </w:r>
+      <w:r>
+        <w:rPr>
+          <w:rFonts w:asciiTheme="majorHAnsi" w:hAnsiTheme="majorHAnsi"/>
+          <w:b/>
+          <w:bCs/>
+        </w:rPr>
+        <w:t>Networks</w:t>
       </w:r>
       <w:r>
         <w:rPr>
@@ -1199,7 +1325,13 @@
         <w:rPr>
           <w:rFonts w:asciiTheme="majorHAnsi" w:hAnsiTheme="majorHAnsi"/>
         </w:rPr>
-        <w:t xml:space="preserve">Development of an SDK for Narrowband IoT (NB-IoT) SIM Modules  </w:t>
+        <w:t xml:space="preserve">Narrowband IoT (NB-IoT) </w:t>
+      </w:r>
+      <w:r>
+        <w:rPr>
+          <w:rFonts w:asciiTheme="majorHAnsi" w:hAnsiTheme="majorHAnsi"/>
+        </w:rPr>
+        <w:t>Water Metter</w:t>
       </w:r>
     </w:p>
     <w:p>
@@ -1227,7 +1359,7 @@
         <w:rPr>
           <w:rFonts w:asciiTheme="majorHAnsi" w:hAnsiTheme="majorHAnsi"/>
         </w:rPr>
-        <w:t xml:space="preserve">Created an SDK to simplify NB-IoT module integration, enabling developers to seamlessly adopt NB-IoT technology compatible with Viettel’s network. </w:t>
+        <w:t>Developed a water meter utilizing NB-IoT technology for periodic data collection and transmission to the Innoway Platform.</w:t>
       </w:r>
     </w:p>
     <w:p>
@@ -1249,13 +1381,25 @@
           <w:b/>
           <w:bCs/>
         </w:rPr>
-        <w:t xml:space="preserve">Team Size: </w:t>
-      </w:r>
-      <w:r>
-        <w:rPr>
-          <w:rFonts w:asciiTheme="majorHAnsi" w:hAnsiTheme="majorHAnsi"/>
-        </w:rPr>
-        <w:t>5</w:t>
+        <w:t xml:space="preserve">Technology: </w:t>
+      </w:r>
+      <w:r>
+        <w:rPr>
+          <w:rFonts w:asciiTheme="majorHAnsi" w:hAnsiTheme="majorHAnsi"/>
+        </w:rPr>
+        <w:t>SIM7022 module, STM32L4 microcontroller, MQTT protocol, C</w:t>
+      </w:r>
+      <w:r>
+        <w:rPr>
+          <w:rFonts w:asciiTheme="majorHAnsi" w:hAnsiTheme="majorHAnsi"/>
+        </w:rPr>
+        <w:t xml:space="preserve"> </w:t>
+      </w:r>
+      <w:r>
+        <w:rPr>
+          <w:rFonts w:asciiTheme="majorHAnsi" w:hAnsiTheme="majorHAnsi"/>
+        </w:rPr>
+        <w:t>programming.</w:t>
       </w:r>
     </w:p>
     <w:p>
@@ -1277,326 +1421,13 @@
           <w:b/>
           <w:bCs/>
         </w:rPr>
-        <w:t>Responsibilities:</w:t>
-      </w:r>
-    </w:p>
-    <w:p>
-      <w:pPr>
-        <w:pStyle w:val="ListParagraph"/>
-        <w:spacing w:after="20" w:line="240" w:lineRule="auto"/>
-        <w:jc w:val="both"/>
-        <w:rPr>
-          <w:rFonts w:asciiTheme="majorHAnsi" w:hAnsiTheme="majorHAnsi"/>
-        </w:rPr>
-      </w:pPr>
-      <w:r>
-        <w:rPr>
-          <w:rFonts w:asciiTheme="majorHAnsi" w:hAnsiTheme="majorHAnsi"/>
-        </w:rPr>
-        <w:t xml:space="preserve">- Defined software architecture and flow diagrams based on 3GPP standards.  </w:t>
-      </w:r>
-    </w:p>
-    <w:p>
-      <w:pPr>
-        <w:pStyle w:val="ListParagraph"/>
-        <w:spacing w:after="20" w:line="240" w:lineRule="auto"/>
-        <w:jc w:val="both"/>
-        <w:rPr>
-          <w:rFonts w:asciiTheme="majorHAnsi" w:hAnsiTheme="majorHAnsi"/>
-        </w:rPr>
-      </w:pPr>
-      <w:r>
-        <w:rPr>
-          <w:rFonts w:asciiTheme="majorHAnsi" w:hAnsiTheme="majorHAnsi"/>
-        </w:rPr>
-        <w:t xml:space="preserve">- Developed robust firmware in C for NB-IoT modules.  </w:t>
-      </w:r>
-    </w:p>
-    <w:p>
-      <w:pPr>
-        <w:pStyle w:val="ListParagraph"/>
-        <w:spacing w:after="20" w:line="240" w:lineRule="auto"/>
-        <w:jc w:val="both"/>
-        <w:rPr>
-          <w:rFonts w:asciiTheme="majorHAnsi" w:hAnsiTheme="majorHAnsi"/>
-        </w:rPr>
-      </w:pPr>
-      <w:r>
-        <w:rPr>
-          <w:rFonts w:asciiTheme="majorHAnsi" w:hAnsiTheme="majorHAnsi"/>
-        </w:rPr>
-        <w:t xml:space="preserve">- Designed core modules (device/network/data/power management, drivers, debugging, etc).  </w:t>
-      </w:r>
-    </w:p>
-    <w:p>
-      <w:pPr>
-        <w:pStyle w:val="ListParagraph"/>
-        <w:spacing w:after="20" w:line="240" w:lineRule="auto"/>
-        <w:jc w:val="both"/>
-        <w:rPr>
-          <w:rFonts w:asciiTheme="majorHAnsi" w:hAnsiTheme="majorHAnsi"/>
-        </w:rPr>
-      </w:pPr>
-      <w:r>
-        <w:rPr>
-          <w:rFonts w:asciiTheme="majorHAnsi" w:hAnsiTheme="majorHAnsi"/>
-        </w:rPr>
-        <w:t xml:space="preserve">- Documented SDK usage and supported the release process.  </w:t>
-      </w:r>
-    </w:p>
-    <w:p>
-      <w:pPr>
-        <w:pStyle w:val="ListParagraph"/>
-        <w:spacing w:after="20" w:line="240" w:lineRule="auto"/>
-        <w:jc w:val="both"/>
-        <w:rPr>
-          <w:rFonts w:asciiTheme="majorHAnsi" w:hAnsiTheme="majorHAnsi"/>
-          <w:sz w:val="10"/>
-          <w:szCs w:val="10"/>
-        </w:rPr>
-      </w:pPr>
-    </w:p>
-    <w:p>
-      <w:pPr>
-        <w:spacing w:after="20" w:line="240" w:lineRule="auto"/>
-        <w:jc w:val="both"/>
-        <w:rPr>
-          <w:rFonts w:asciiTheme="majorHAnsi" w:hAnsiTheme="majorHAnsi"/>
-        </w:rPr>
-      </w:pPr>
-      <w:r>
-        <w:rPr>
-          <w:rFonts w:asciiTheme="majorHAnsi" w:hAnsiTheme="majorHAnsi"/>
-          <w:b/>
-          <w:bCs/>
-        </w:rPr>
-        <w:t>H</w:t>
-      </w:r>
-      <w:r>
-        <w:rPr>
-          <w:rFonts w:asciiTheme="majorHAnsi" w:hAnsiTheme="majorHAnsi"/>
-          <w:b/>
-          <w:bCs/>
-        </w:rPr>
-        <w:t>CM</w:t>
-      </w:r>
-      <w:r>
-        <w:rPr>
-          <w:rFonts w:asciiTheme="majorHAnsi" w:hAnsiTheme="majorHAnsi"/>
-          <w:b/>
-          <w:bCs/>
-        </w:rPr>
-        <w:t>C</w:t>
-      </w:r>
-      <w:r>
-        <w:rPr>
-          <w:rFonts w:asciiTheme="majorHAnsi" w:hAnsiTheme="majorHAnsi"/>
-          <w:b/>
-          <w:bCs/>
-        </w:rPr>
-        <w:t xml:space="preserve"> Univer</w:t>
-      </w:r>
-      <w:r>
-        <w:rPr>
-          <w:rFonts w:asciiTheme="majorHAnsi" w:hAnsiTheme="majorHAnsi"/>
-          <w:b/>
-          <w:bCs/>
-        </w:rPr>
-        <w:t>s</w:t>
-      </w:r>
-      <w:r>
-        <w:rPr>
-          <w:rFonts w:asciiTheme="majorHAnsi" w:hAnsiTheme="majorHAnsi"/>
-          <w:b/>
-          <w:bCs/>
-        </w:rPr>
-        <w:t>ity of Technology and Education</w:t>
-      </w:r>
-      <w:r>
-        <w:rPr>
-          <w:rFonts w:asciiTheme="majorHAnsi" w:hAnsiTheme="majorHAnsi"/>
-          <w:b/>
-          <w:bCs/>
-        </w:rPr>
-        <w:t xml:space="preserve"> </w:t>
-      </w:r>
-      <w:r>
-        <w:rPr>
-          <w:rFonts w:asciiTheme="majorHAnsi" w:hAnsiTheme="majorHAnsi"/>
-          <w:b/>
-          <w:bCs/>
-        </w:rPr>
-        <w:t>(HCMUTE</w:t>
-      </w:r>
-      <w:r>
-        <w:rPr>
-          <w:rFonts w:asciiTheme="majorHAnsi" w:hAnsiTheme="majorHAnsi"/>
-          <w:b/>
-          <w:bCs/>
-        </w:rPr>
-        <w:t>)</w:t>
-      </w:r>
-      <w:r>
-        <w:rPr>
-          <w:rFonts w:asciiTheme="majorHAnsi" w:hAnsiTheme="majorHAnsi"/>
-          <w:b/>
-          <w:bCs/>
-        </w:rPr>
-        <w:t xml:space="preserve">  </w:t>
-      </w:r>
-      <w:r>
-        <w:rPr>
-          <w:rFonts w:asciiTheme="majorHAnsi" w:hAnsiTheme="majorHAnsi"/>
-          <w:b/>
-          <w:bCs/>
-        </w:rPr>
-        <w:t xml:space="preserve"> </w:t>
-      </w:r>
-      <w:r>
-        <w:rPr>
-          <w:rFonts w:asciiTheme="majorHAnsi" w:hAnsiTheme="majorHAnsi"/>
-          <w:b/>
-          <w:bCs/>
-        </w:rPr>
-        <w:t xml:space="preserve"> </w:t>
-      </w:r>
-      <w:r>
-        <w:rPr>
-          <w:rFonts w:asciiTheme="majorHAnsi" w:hAnsiTheme="majorHAnsi"/>
-          <w:b/>
-          <w:bCs/>
-        </w:rPr>
-        <w:t xml:space="preserve">   </w:t>
-      </w:r>
-      <w:r>
-        <w:rPr>
-          <w:rFonts w:asciiTheme="majorHAnsi" w:hAnsiTheme="majorHAnsi"/>
-          <w:b/>
-          <w:bCs/>
-        </w:rPr>
-        <w:t xml:space="preserve"> </w:t>
-      </w:r>
-      <w:r>
-        <w:rPr>
-          <w:rFonts w:asciiTheme="majorHAnsi" w:hAnsiTheme="majorHAnsi"/>
-          <w:b/>
-          <w:bCs/>
-        </w:rPr>
-        <w:t xml:space="preserve"> </w:t>
-      </w:r>
-      <w:r>
-        <w:rPr>
-          <w:rFonts w:asciiTheme="majorHAnsi" w:hAnsiTheme="majorHAnsi"/>
-          <w:b/>
-          <w:bCs/>
-        </w:rPr>
-        <w:t xml:space="preserve">   </w:t>
-      </w:r>
-      <w:r>
-        <w:rPr>
-          <w:rFonts w:asciiTheme="majorHAnsi" w:hAnsiTheme="majorHAnsi"/>
-          <w:b/>
-          <w:bCs/>
-        </w:rPr>
-        <w:t xml:space="preserve">                </w:t>
-      </w:r>
-      <w:r>
-        <w:rPr>
-          <w:rFonts w:asciiTheme="majorHAnsi" w:hAnsiTheme="majorHAnsi"/>
-          <w:b/>
-          <w:bCs/>
-        </w:rPr>
-        <w:t xml:space="preserve">       </w:t>
-      </w:r>
-      <w:r>
-        <w:rPr>
-          <w:rFonts w:asciiTheme="majorHAnsi" w:hAnsiTheme="majorHAnsi"/>
-          <w:b/>
-          <w:bCs/>
-        </w:rPr>
-        <w:t xml:space="preserve"> </w:t>
-      </w:r>
-      <w:r>
-        <w:rPr>
-          <w:rFonts w:asciiTheme="majorHAnsi" w:hAnsiTheme="majorHAnsi"/>
-        </w:rPr>
-        <w:t>0</w:t>
-      </w:r>
-      <w:r>
-        <w:rPr>
-          <w:rFonts w:asciiTheme="majorHAnsi" w:hAnsiTheme="majorHAnsi"/>
-        </w:rPr>
-        <w:t>2</w:t>
-      </w:r>
-      <w:r>
-        <w:rPr>
-          <w:rFonts w:asciiTheme="majorHAnsi" w:hAnsiTheme="majorHAnsi"/>
-        </w:rPr>
-        <w:t>/2023 – 0</w:t>
-      </w:r>
-      <w:r>
-        <w:rPr>
-          <w:rFonts w:asciiTheme="majorHAnsi" w:hAnsiTheme="majorHAnsi"/>
-        </w:rPr>
-        <w:t>8</w:t>
-      </w:r>
-      <w:r>
-        <w:rPr>
-          <w:rFonts w:asciiTheme="majorHAnsi" w:hAnsiTheme="majorHAnsi"/>
-        </w:rPr>
-        <w:t>/202</w:t>
-      </w:r>
-      <w:r>
-        <w:rPr>
-          <w:rFonts w:asciiTheme="majorHAnsi" w:hAnsiTheme="majorHAnsi"/>
-        </w:rPr>
-        <w:t>3</w:t>
-      </w:r>
-    </w:p>
-    <w:p>
-      <w:pPr>
-        <w:spacing w:after="20" w:line="240" w:lineRule="auto"/>
-        <w:jc w:val="both"/>
-        <w:rPr>
-          <w:rFonts w:asciiTheme="majorHAnsi" w:hAnsiTheme="majorHAnsi"/>
-        </w:rPr>
-      </w:pPr>
-      <w:r>
-        <w:rPr>
-          <w:rFonts w:asciiTheme="majorHAnsi" w:hAnsiTheme="majorHAnsi"/>
-          <w:b/>
-          <w:bCs/>
-        </w:rPr>
-        <w:t xml:space="preserve">Position: </w:t>
-      </w:r>
-      <w:r>
-        <w:rPr>
-          <w:rFonts w:asciiTheme="majorHAnsi" w:hAnsiTheme="majorHAnsi"/>
-        </w:rPr>
-        <w:t>Hardware/Firmware Developer</w:t>
-      </w:r>
-    </w:p>
-    <w:p>
-      <w:pPr>
-        <w:spacing w:after="20" w:line="240" w:lineRule="auto"/>
-        <w:jc w:val="both"/>
-        <w:rPr>
-          <w:rFonts w:asciiTheme="majorHAnsi" w:hAnsiTheme="majorHAnsi"/>
-        </w:rPr>
-      </w:pPr>
-      <w:r>
-        <w:rPr>
-          <w:rFonts w:asciiTheme="majorHAnsi" w:hAnsiTheme="majorHAnsi"/>
-          <w:b/>
-          <w:bCs/>
-        </w:rPr>
-        <w:t xml:space="preserve">Project: </w:t>
-      </w:r>
-      <w:r>
-        <w:rPr>
-          <w:rFonts w:asciiTheme="majorHAnsi" w:hAnsiTheme="majorHAnsi"/>
-        </w:rPr>
-        <w:t>NarowBand IoT Smoke Detector</w:t>
+        <w:t xml:space="preserve">Team Size: </w:t>
+      </w:r>
+      <w:r>
+        <w:rPr>
+          <w:rFonts w:asciiTheme="majorHAnsi" w:hAnsiTheme="majorHAnsi"/>
+        </w:rPr>
+        <w:t>5</w:t>
       </w:r>
     </w:p>
     <w:p>
@@ -1618,13 +1449,27 @@
           <w:b/>
           <w:bCs/>
         </w:rPr>
-        <w:t>Project Description:</w:t>
-      </w:r>
-      <w:r>
-        <w:rPr>
-          <w:rFonts w:asciiTheme="majorHAnsi" w:hAnsiTheme="majorHAnsi"/>
-          <w:b/>
-          <w:bCs/>
+        <w:t>Responsibilities:</w:t>
+      </w:r>
+    </w:p>
+    <w:p>
+      <w:pPr>
+        <w:pStyle w:val="ListParagraph"/>
+        <w:spacing w:after="20" w:line="240" w:lineRule="auto"/>
+        <w:jc w:val="both"/>
+        <w:rPr>
+          <w:rFonts w:asciiTheme="majorHAnsi" w:hAnsiTheme="majorHAnsi"/>
+        </w:rPr>
+      </w:pPr>
+      <w:r>
+        <w:rPr>
+          <w:rFonts w:asciiTheme="majorHAnsi" w:hAnsiTheme="majorHAnsi"/>
+        </w:rPr>
+        <w:t>-</w:t>
+      </w:r>
+      <w:r>
+        <w:rPr>
+          <w:rFonts w:asciiTheme="majorHAnsi" w:hAnsiTheme="majorHAnsi"/>
         </w:rPr>
         <w:t xml:space="preserve"> </w:t>
       </w:r>
@@ -1632,13 +1477,384 @@
         <w:rPr>
           <w:rFonts w:asciiTheme="majorHAnsi" w:hAnsiTheme="majorHAnsi"/>
         </w:rPr>
-        <w:t>Designed and developed a smoke detection system utilizing Narrowband IoT (NB-IoT) technology to send real-time alerts to web and mobile applications</w:t>
-      </w:r>
-      <w:r>
-        <w:rPr>
-          <w:rFonts w:asciiTheme="majorHAnsi" w:hAnsiTheme="majorHAnsi"/>
-        </w:rPr>
-        <w:t>.</w:t>
+        <w:t>E</w:t>
+      </w:r>
+      <w:r>
+        <w:rPr>
+          <w:rFonts w:asciiTheme="majorHAnsi" w:hAnsiTheme="majorHAnsi"/>
+        </w:rPr>
+        <w:t>nsured seamless connectivity and data transfer between the device and NB-IoT networks.</w:t>
+      </w:r>
+    </w:p>
+    <w:p>
+      <w:pPr>
+        <w:pStyle w:val="ListParagraph"/>
+        <w:spacing w:after="20" w:line="240" w:lineRule="auto"/>
+        <w:jc w:val="both"/>
+        <w:rPr>
+          <w:rFonts w:asciiTheme="majorHAnsi" w:hAnsiTheme="majorHAnsi"/>
+        </w:rPr>
+      </w:pPr>
+      <w:r>
+        <w:rPr>
+          <w:rFonts w:asciiTheme="majorHAnsi" w:hAnsiTheme="majorHAnsi"/>
+        </w:rPr>
+        <w:t xml:space="preserve">- Defined software architecture and flow diagrams based on 3GPP standards.  </w:t>
+      </w:r>
+    </w:p>
+    <w:p>
+      <w:pPr>
+        <w:pStyle w:val="ListParagraph"/>
+        <w:spacing w:after="20" w:line="240" w:lineRule="auto"/>
+        <w:jc w:val="both"/>
+        <w:rPr>
+          <w:rFonts w:asciiTheme="majorHAnsi" w:hAnsiTheme="majorHAnsi"/>
+        </w:rPr>
+      </w:pPr>
+      <w:r>
+        <w:rPr>
+          <w:rFonts w:asciiTheme="majorHAnsi" w:hAnsiTheme="majorHAnsi"/>
+        </w:rPr>
+        <w:t xml:space="preserve">- </w:t>
+      </w:r>
+      <w:r>
+        <w:rPr>
+          <w:rFonts w:asciiTheme="majorHAnsi" w:hAnsiTheme="majorHAnsi"/>
+        </w:rPr>
+        <w:t>Developed firmware for SIM7022 NB-IoT modules in C.</w:t>
+      </w:r>
+    </w:p>
+    <w:p>
+      <w:pPr>
+        <w:pStyle w:val="ListParagraph"/>
+        <w:spacing w:after="20" w:line="240" w:lineRule="auto"/>
+        <w:jc w:val="both"/>
+        <w:rPr>
+          <w:rFonts w:asciiTheme="majorHAnsi" w:hAnsiTheme="majorHAnsi"/>
+        </w:rPr>
+      </w:pPr>
+      <w:r>
+        <w:rPr>
+          <w:rFonts w:asciiTheme="majorHAnsi" w:hAnsiTheme="majorHAnsi"/>
+        </w:rPr>
+        <w:t>-</w:t>
+      </w:r>
+      <w:r>
+        <w:rPr>
+          <w:rFonts w:asciiTheme="majorHAnsi" w:hAnsiTheme="majorHAnsi"/>
+        </w:rPr>
+        <w:t xml:space="preserve"> </w:t>
+      </w:r>
+      <w:r>
+        <w:rPr>
+          <w:rFonts w:asciiTheme="majorHAnsi" w:hAnsiTheme="majorHAnsi"/>
+        </w:rPr>
+        <w:t xml:space="preserve">Designed core modules (device/network/data/power management, drivers, debugging, etc).  </w:t>
+      </w:r>
+    </w:p>
+    <w:p>
+      <w:pPr>
+        <w:pStyle w:val="ListParagraph"/>
+        <w:spacing w:after="20" w:line="240" w:lineRule="auto"/>
+        <w:jc w:val="both"/>
+        <w:rPr>
+          <w:rFonts w:asciiTheme="majorHAnsi" w:hAnsiTheme="majorHAnsi"/>
+        </w:rPr>
+      </w:pPr>
+      <w:r>
+        <w:rPr>
+          <w:rFonts w:asciiTheme="majorHAnsi" w:hAnsiTheme="majorHAnsi"/>
+        </w:rPr>
+        <w:t>-</w:t>
+      </w:r>
+      <w:r>
+        <w:rPr>
+          <w:rFonts w:asciiTheme="majorHAnsi" w:hAnsiTheme="majorHAnsi"/>
+        </w:rPr>
+        <w:t xml:space="preserve"> </w:t>
+      </w:r>
+      <w:r>
+        <w:rPr>
+          <w:rFonts w:asciiTheme="majorHAnsi" w:hAnsiTheme="majorHAnsi"/>
+        </w:rPr>
+        <w:t xml:space="preserve">Optimized energy consumption for long-term operation, ensuring device longevity </w:t>
+      </w:r>
+      <w:r>
+        <w:rPr>
+          <w:rFonts w:asciiTheme="majorHAnsi" w:hAnsiTheme="majorHAnsi"/>
+        </w:rPr>
+        <w:t>more than 10 years</w:t>
+      </w:r>
+      <w:r>
+        <w:rPr>
+          <w:rFonts w:asciiTheme="majorHAnsi" w:hAnsiTheme="majorHAnsi"/>
+        </w:rPr>
+        <w:t xml:space="preserve"> on an 8.5Ah LiSOCl₂ battery.</w:t>
+      </w:r>
+    </w:p>
+    <w:p>
+      <w:pPr>
+        <w:pStyle w:val="ListParagraph"/>
+        <w:spacing w:after="20" w:line="240" w:lineRule="auto"/>
+        <w:jc w:val="both"/>
+        <w:rPr>
+          <w:rFonts w:asciiTheme="majorHAnsi" w:hAnsiTheme="majorHAnsi"/>
+          <w:sz w:val="10"/>
+          <w:szCs w:val="10"/>
+        </w:rPr>
+      </w:pPr>
+    </w:p>
+    <w:p>
+      <w:pPr>
+        <w:spacing w:after="20" w:line="240" w:lineRule="auto"/>
+        <w:jc w:val="both"/>
+        <w:rPr>
+          <w:rFonts w:asciiTheme="majorHAnsi" w:hAnsiTheme="majorHAnsi"/>
+        </w:rPr>
+      </w:pPr>
+      <w:r>
+        <w:rPr>
+          <w:rFonts w:asciiTheme="majorHAnsi" w:hAnsiTheme="majorHAnsi"/>
+          <w:b/>
+          <w:bCs/>
+        </w:rPr>
+        <w:t>H</w:t>
+      </w:r>
+      <w:r>
+        <w:rPr>
+          <w:rFonts w:asciiTheme="majorHAnsi" w:hAnsiTheme="majorHAnsi"/>
+          <w:b/>
+          <w:bCs/>
+        </w:rPr>
+        <w:t>CM</w:t>
+      </w:r>
+      <w:r>
+        <w:rPr>
+          <w:rFonts w:asciiTheme="majorHAnsi" w:hAnsiTheme="majorHAnsi"/>
+          <w:b/>
+          <w:bCs/>
+        </w:rPr>
+        <w:t>C</w:t>
+      </w:r>
+      <w:r>
+        <w:rPr>
+          <w:rFonts w:asciiTheme="majorHAnsi" w:hAnsiTheme="majorHAnsi"/>
+          <w:b/>
+          <w:bCs/>
+        </w:rPr>
+        <w:t xml:space="preserve"> Univer</w:t>
+      </w:r>
+      <w:r>
+        <w:rPr>
+          <w:rFonts w:asciiTheme="majorHAnsi" w:hAnsiTheme="majorHAnsi"/>
+          <w:b/>
+          <w:bCs/>
+        </w:rPr>
+        <w:t>s</w:t>
+      </w:r>
+      <w:r>
+        <w:rPr>
+          <w:rFonts w:asciiTheme="majorHAnsi" w:hAnsiTheme="majorHAnsi"/>
+          <w:b/>
+          <w:bCs/>
+        </w:rPr>
+        <w:t>ity of Technology and Education</w:t>
+      </w:r>
+      <w:r>
+        <w:rPr>
+          <w:rFonts w:asciiTheme="majorHAnsi" w:hAnsiTheme="majorHAnsi"/>
+          <w:b/>
+          <w:bCs/>
+        </w:rPr>
+        <w:t xml:space="preserve"> </w:t>
+      </w:r>
+      <w:r>
+        <w:rPr>
+          <w:rFonts w:asciiTheme="majorHAnsi" w:hAnsiTheme="majorHAnsi"/>
+          <w:b/>
+          <w:bCs/>
+        </w:rPr>
+        <w:t>(</w:t>
+      </w:r>
+      <w:proofErr w:type="gramStart"/>
+      <w:r>
+        <w:rPr>
+          <w:rFonts w:asciiTheme="majorHAnsi" w:hAnsiTheme="majorHAnsi"/>
+          <w:b/>
+          <w:bCs/>
+        </w:rPr>
+        <w:t>HCMUTE</w:t>
+      </w:r>
+      <w:r>
+        <w:rPr>
+          <w:rFonts w:asciiTheme="majorHAnsi" w:hAnsiTheme="majorHAnsi"/>
+          <w:b/>
+          <w:bCs/>
+        </w:rPr>
+        <w:t>)</w:t>
+      </w:r>
+      <w:r>
+        <w:rPr>
+          <w:rFonts w:asciiTheme="majorHAnsi" w:hAnsiTheme="majorHAnsi"/>
+          <w:b/>
+          <w:bCs/>
+        </w:rPr>
+        <w:t xml:space="preserve">  </w:t>
+      </w:r>
+      <w:r>
+        <w:rPr>
+          <w:rFonts w:asciiTheme="majorHAnsi" w:hAnsiTheme="majorHAnsi"/>
+          <w:b/>
+          <w:bCs/>
+        </w:rPr>
+        <w:t xml:space="preserve"> </w:t>
+      </w:r>
+      <w:proofErr w:type="gramEnd"/>
+      <w:r>
+        <w:rPr>
+          <w:rFonts w:asciiTheme="majorHAnsi" w:hAnsiTheme="majorHAnsi"/>
+          <w:b/>
+          <w:bCs/>
+        </w:rPr>
+        <w:t xml:space="preserve"> </w:t>
+      </w:r>
+      <w:r>
+        <w:rPr>
+          <w:rFonts w:asciiTheme="majorHAnsi" w:hAnsiTheme="majorHAnsi"/>
+          <w:b/>
+          <w:bCs/>
+        </w:rPr>
+        <w:t xml:space="preserve">   </w:t>
+      </w:r>
+      <w:r>
+        <w:rPr>
+          <w:rFonts w:asciiTheme="majorHAnsi" w:hAnsiTheme="majorHAnsi"/>
+          <w:b/>
+          <w:bCs/>
+        </w:rPr>
+        <w:t xml:space="preserve"> </w:t>
+      </w:r>
+      <w:r>
+        <w:rPr>
+          <w:rFonts w:asciiTheme="majorHAnsi" w:hAnsiTheme="majorHAnsi"/>
+          <w:b/>
+          <w:bCs/>
+        </w:rPr>
+        <w:t xml:space="preserve"> </w:t>
+      </w:r>
+      <w:r>
+        <w:rPr>
+          <w:rFonts w:asciiTheme="majorHAnsi" w:hAnsiTheme="majorHAnsi"/>
+          <w:b/>
+          <w:bCs/>
+        </w:rPr>
+        <w:t xml:space="preserve">   </w:t>
+      </w:r>
+      <w:r>
+        <w:rPr>
+          <w:rFonts w:asciiTheme="majorHAnsi" w:hAnsiTheme="majorHAnsi"/>
+          <w:b/>
+          <w:bCs/>
+        </w:rPr>
+        <w:t xml:space="preserve">                </w:t>
+      </w:r>
+      <w:r>
+        <w:rPr>
+          <w:rFonts w:asciiTheme="majorHAnsi" w:hAnsiTheme="majorHAnsi"/>
+          <w:b/>
+          <w:bCs/>
+        </w:rPr>
+        <w:t xml:space="preserve">       </w:t>
+      </w:r>
+      <w:r>
+        <w:rPr>
+          <w:rFonts w:asciiTheme="majorHAnsi" w:hAnsiTheme="majorHAnsi"/>
+          <w:b/>
+          <w:bCs/>
+        </w:rPr>
+        <w:t xml:space="preserve"> </w:t>
+      </w:r>
+      <w:r>
+        <w:rPr>
+          <w:rFonts w:asciiTheme="majorHAnsi" w:hAnsiTheme="majorHAnsi"/>
+        </w:rPr>
+        <w:t>0</w:t>
+      </w:r>
+      <w:r>
+        <w:rPr>
+          <w:rFonts w:asciiTheme="majorHAnsi" w:hAnsiTheme="majorHAnsi"/>
+        </w:rPr>
+        <w:t>2</w:t>
+      </w:r>
+      <w:r>
+        <w:rPr>
+          <w:rFonts w:asciiTheme="majorHAnsi" w:hAnsiTheme="majorHAnsi"/>
+        </w:rPr>
+        <w:t>/2023 – 0</w:t>
+      </w:r>
+      <w:r>
+        <w:rPr>
+          <w:rFonts w:asciiTheme="majorHAnsi" w:hAnsiTheme="majorHAnsi"/>
+        </w:rPr>
+        <w:t>8</w:t>
+      </w:r>
+      <w:r>
+        <w:rPr>
+          <w:rFonts w:asciiTheme="majorHAnsi" w:hAnsiTheme="majorHAnsi"/>
+        </w:rPr>
+        <w:t>/202</w:t>
+      </w:r>
+      <w:r>
+        <w:rPr>
+          <w:rFonts w:asciiTheme="majorHAnsi" w:hAnsiTheme="majorHAnsi"/>
+        </w:rPr>
+        <w:t>3</w:t>
+      </w:r>
+    </w:p>
+    <w:p>
+      <w:pPr>
+        <w:spacing w:after="20" w:line="240" w:lineRule="auto"/>
+        <w:jc w:val="both"/>
+        <w:rPr>
+          <w:rFonts w:asciiTheme="majorHAnsi" w:hAnsiTheme="majorHAnsi"/>
+        </w:rPr>
+      </w:pPr>
+      <w:r>
+        <w:rPr>
+          <w:rFonts w:asciiTheme="majorHAnsi" w:hAnsiTheme="majorHAnsi"/>
+          <w:b/>
+          <w:bCs/>
+        </w:rPr>
+        <w:t xml:space="preserve">Position: </w:t>
+      </w:r>
+      <w:r>
+        <w:rPr>
+          <w:rFonts w:asciiTheme="majorHAnsi" w:hAnsiTheme="majorHAnsi"/>
+        </w:rPr>
+        <w:t>Hardware/Firmware Developer</w:t>
+      </w:r>
+    </w:p>
+    <w:p>
+      <w:pPr>
+        <w:spacing w:after="20" w:line="240" w:lineRule="auto"/>
+        <w:jc w:val="both"/>
+        <w:rPr>
+          <w:rFonts w:asciiTheme="majorHAnsi" w:hAnsiTheme="majorHAnsi"/>
+        </w:rPr>
+      </w:pPr>
+      <w:r>
+        <w:rPr>
+          <w:rFonts w:asciiTheme="majorHAnsi" w:hAnsiTheme="majorHAnsi"/>
+          <w:b/>
+          <w:bCs/>
+        </w:rPr>
+        <w:t xml:space="preserve">Project: </w:t>
+      </w:r>
+      <w:r>
+        <w:rPr>
+          <w:rFonts w:asciiTheme="majorHAnsi" w:hAnsiTheme="majorHAnsi"/>
+        </w:rPr>
+        <w:t>NarowBand IoT Smoke Detector</w:t>
       </w:r>
     </w:p>
     <w:p>
@@ -1660,31 +1876,21 @@
           <w:b/>
           <w:bCs/>
         </w:rPr>
-        <w:t xml:space="preserve">Technology Use: </w:t>
-      </w:r>
-      <w:r>
-        <w:rPr>
-          <w:rFonts w:asciiTheme="majorHAnsi" w:hAnsiTheme="majorHAnsi"/>
-        </w:rPr>
-        <w:t xml:space="preserve">BC660K module, STM32L4 microcontroller, BM22S2021 smoke sensor, </w:t>
-      </w:r>
-      <w:r>
-        <w:rPr>
-          <w:rFonts w:asciiTheme="majorHAnsi" w:hAnsiTheme="majorHAnsi"/>
-        </w:rPr>
-        <w:t>EasyEDA (hardware design)</w:t>
-      </w:r>
-      <w:r>
-        <w:rPr>
-          <w:rFonts w:asciiTheme="majorHAnsi" w:hAnsiTheme="majorHAnsi"/>
-        </w:rPr>
-        <w:t>, CoAP protocol</w:t>
-      </w:r>
-      <w:r>
-        <w:rPr>
-          <w:rFonts w:asciiTheme="majorHAnsi" w:hAnsiTheme="majorHAnsi"/>
-        </w:rPr>
-        <w:t>, C programming</w:t>
+        <w:t>Project Description:</w:t>
+      </w:r>
+      <w:r>
+        <w:rPr>
+          <w:rFonts w:asciiTheme="majorHAnsi" w:hAnsiTheme="majorHAnsi"/>
+          <w:b/>
+          <w:bCs/>
+        </w:rPr>
+        <w:t xml:space="preserve"> </w:t>
+      </w:r>
+      <w:r>
+        <w:rPr>
+          <w:rFonts w:asciiTheme="majorHAnsi" w:hAnsiTheme="majorHAnsi"/>
+        </w:rPr>
+        <w:t>Designed and developed a smoke detection system utilizing Narrowband IoT (NB-IoT) technology to send real-time alerts to web and mobile applications</w:t>
       </w:r>
       <w:r>
         <w:rPr>
@@ -1712,21 +1918,37 @@
           <w:b/>
           <w:bCs/>
         </w:rPr>
-        <w:t>Team Size:</w:t>
-      </w:r>
-      <w:r>
-        <w:rPr>
-          <w:rFonts w:asciiTheme="majorHAnsi" w:hAnsiTheme="majorHAnsi"/>
-          <w:b/>
-          <w:bCs/>
-        </w:rPr>
-        <w:t xml:space="preserve"> </w:t>
-      </w:r>
-      <w:r>
-        <w:rPr>
-          <w:rFonts w:asciiTheme="majorHAnsi" w:hAnsiTheme="majorHAnsi"/>
-        </w:rPr>
-        <w:t>2</w:t>
+        <w:t xml:space="preserve">Technology: </w:t>
+      </w:r>
+      <w:r>
+        <w:rPr>
+          <w:rFonts w:asciiTheme="majorHAnsi" w:hAnsiTheme="majorHAnsi"/>
+        </w:rPr>
+        <w:t xml:space="preserve">BC660K module, STM32L4 microcontroller, BM22S2021 smoke sensor, </w:t>
+      </w:r>
+      <w:r>
+        <w:rPr>
+          <w:rFonts w:asciiTheme="majorHAnsi" w:hAnsiTheme="majorHAnsi"/>
+        </w:rPr>
+        <w:t>EasyEDA (hardware design)</w:t>
+      </w:r>
+      <w:r>
+        <w:rPr>
+          <w:rFonts w:asciiTheme="majorHAnsi" w:hAnsiTheme="majorHAnsi"/>
+        </w:rPr>
+        <w:t>, CoAP protocol</w:t>
+      </w:r>
+      <w:r>
+        <w:rPr>
+          <w:rFonts w:asciiTheme="majorHAnsi" w:hAnsiTheme="majorHAnsi"/>
+        </w:rPr>
+        <w:t>, C programming</w:t>
+      </w:r>
+      <w:r>
+        <w:rPr>
+          <w:rFonts w:asciiTheme="majorHAnsi" w:hAnsiTheme="majorHAnsi"/>
+        </w:rPr>
+        <w:t>.</w:t>
       </w:r>
     </w:p>
     <w:p>
@@ -1748,6 +1970,42 @@
           <w:b/>
           <w:bCs/>
         </w:rPr>
+        <w:t>Team Size:</w:t>
+      </w:r>
+      <w:r>
+        <w:rPr>
+          <w:rFonts w:asciiTheme="majorHAnsi" w:hAnsiTheme="majorHAnsi"/>
+          <w:b/>
+          <w:bCs/>
+        </w:rPr>
+        <w:t xml:space="preserve"> </w:t>
+      </w:r>
+      <w:r>
+        <w:rPr>
+          <w:rFonts w:asciiTheme="majorHAnsi" w:hAnsiTheme="majorHAnsi"/>
+        </w:rPr>
+        <w:t>2</w:t>
+      </w:r>
+    </w:p>
+    <w:p>
+      <w:pPr>
+        <w:pStyle w:val="ListParagraph"/>
+        <w:numPr>
+          <w:ilvl w:val="0"/>
+          <w:numId w:val="2"/>
+        </w:numPr>
+        <w:spacing w:after="20" w:line="240" w:lineRule="auto"/>
+        <w:jc w:val="both"/>
+        <w:rPr>
+          <w:rFonts w:asciiTheme="majorHAnsi" w:hAnsiTheme="majorHAnsi"/>
+        </w:rPr>
+      </w:pPr>
+      <w:r>
+        <w:rPr>
+          <w:rFonts w:asciiTheme="majorHAnsi" w:hAnsiTheme="majorHAnsi"/>
+          <w:b/>
+          <w:bCs/>
+        </w:rPr>
         <w:t>Responsibilities:</w:t>
       </w:r>
       <w:r>
@@ -1923,7 +2181,13 @@
         <w:rPr>
           <w:rFonts w:asciiTheme="majorHAnsi" w:hAnsiTheme="majorHAnsi"/>
         </w:rPr>
-        <w:t xml:space="preserve"> 2024</w:t>
+        <w:t xml:space="preserve"> </w:t>
+      </w:r>
+      <w:r>
+        <w:rPr>
+          <w:rFonts w:asciiTheme="majorHAnsi" w:hAnsiTheme="majorHAnsi"/>
+        </w:rPr>
+        <w:t>2024</w:t>
       </w:r>
     </w:p>
     <w:p>
@@ -1966,7 +2230,13 @@
         <w:rPr>
           <w:rFonts w:asciiTheme="majorHAnsi" w:hAnsiTheme="majorHAnsi"/>
         </w:rPr>
-        <w:t xml:space="preserve">  2023</w:t>
+        <w:t xml:space="preserve"> </w:t>
+      </w:r>
+      <w:r>
+        <w:rPr>
+          <w:rFonts w:asciiTheme="majorHAnsi" w:hAnsiTheme="majorHAnsi"/>
+        </w:rPr>
+        <w:t xml:space="preserve"> 2023</w:t>
       </w:r>
     </w:p>
     <w:sectPr>
@@ -2246,110 +2516,110 @@
   <w:abstractNum w:abstractNumId="2" w15:restartNumberingAfterBreak="0">
     <w:nsid w:val="42155EB2"/>
     <w:multiLevelType w:val="hybridMultilevel"/>
-    <w:tmpl w:val="16586C90"/>
+    <w:tmpl w:val="DF74E772"/>
     <w:lvl w:ilvl="0" w:tplc="04090001">
       <w:start w:val="1"/>
       <w:numFmt w:val="bullet"/>
       <w:lvlText w:val=""/>
       <w:lvlJc w:val="left"/>
       <w:pPr>
+        <w:ind w:left="360" w:hanging="360"/>
+      </w:pPr>
+      <w:rPr>
+        <w:rFonts w:ascii="Symbol" w:hAnsi="Symbol" w:hint="default"/>
+      </w:rPr>
+    </w:lvl>
+    <w:lvl w:ilvl="1" w:tplc="04090003">
+      <w:start w:val="1"/>
+      <w:numFmt w:val="bullet"/>
+      <w:lvlText w:val="o"/>
+      <w:lvlJc w:val="left"/>
+      <w:pPr>
         <w:ind w:left="1080" w:hanging="360"/>
       </w:pPr>
       <w:rPr>
+        <w:rFonts w:ascii="Courier New" w:hAnsi="Courier New" w:cs="Courier New" w:hint="default"/>
+      </w:rPr>
+    </w:lvl>
+    <w:lvl w:ilvl="2" w:tplc="04090005" w:tentative="1">
+      <w:start w:val="1"/>
+      <w:numFmt w:val="bullet"/>
+      <w:lvlText w:val=""/>
+      <w:lvlJc w:val="left"/>
+      <w:pPr>
+        <w:ind w:left="1800" w:hanging="360"/>
+      </w:pPr>
+      <w:rPr>
+        <w:rFonts w:ascii="Wingdings" w:hAnsi="Wingdings" w:hint="default"/>
+      </w:rPr>
+    </w:lvl>
+    <w:lvl w:ilvl="3" w:tplc="04090001" w:tentative="1">
+      <w:start w:val="1"/>
+      <w:numFmt w:val="bullet"/>
+      <w:lvlText w:val=""/>
+      <w:lvlJc w:val="left"/>
+      <w:pPr>
+        <w:ind w:left="2520" w:hanging="360"/>
+      </w:pPr>
+      <w:rPr>
         <w:rFonts w:ascii="Symbol" w:hAnsi="Symbol" w:hint="default"/>
       </w:rPr>
     </w:lvl>
-    <w:lvl w:ilvl="1" w:tplc="04090003">
+    <w:lvl w:ilvl="4" w:tplc="04090003" w:tentative="1">
       <w:start w:val="1"/>
       <w:numFmt w:val="bullet"/>
       <w:lvlText w:val="o"/>
       <w:lvlJc w:val="left"/>
       <w:pPr>
-        <w:ind w:left="1800" w:hanging="360"/>
+        <w:ind w:left="3240" w:hanging="360"/>
       </w:pPr>
       <w:rPr>
         <w:rFonts w:ascii="Courier New" w:hAnsi="Courier New" w:cs="Courier New" w:hint="default"/>
       </w:rPr>
     </w:lvl>
-    <w:lvl w:ilvl="2" w:tplc="04090005" w:tentative="1">
+    <w:lvl w:ilvl="5" w:tplc="04090005" w:tentative="1">
       <w:start w:val="1"/>
       <w:numFmt w:val="bullet"/>
       <w:lvlText w:val=""/>
       <w:lvlJc w:val="left"/>
       <w:pPr>
-        <w:ind w:left="2520" w:hanging="360"/>
+        <w:ind w:left="3960" w:hanging="360"/>
       </w:pPr>
       <w:rPr>
         <w:rFonts w:ascii="Wingdings" w:hAnsi="Wingdings" w:hint="default"/>
       </w:rPr>
     </w:lvl>
-    <w:lvl w:ilvl="3" w:tplc="04090001" w:tentative="1">
+    <w:lvl w:ilvl="6" w:tplc="04090001" w:tentative="1">
       <w:start w:val="1"/>
       <w:numFmt w:val="bullet"/>
       <w:lvlText w:val=""/>
       <w:lvlJc w:val="left"/>
       <w:pPr>
-        <w:ind w:left="3240" w:hanging="360"/>
+        <w:ind w:left="4680" w:hanging="360"/>
       </w:pPr>
       <w:rPr>
         <w:rFonts w:ascii="Symbol" w:hAnsi="Symbol" w:hint="default"/>
       </w:rPr>
     </w:lvl>
-    <w:lvl w:ilvl="4" w:tplc="04090003" w:tentative="1">
+    <w:lvl w:ilvl="7" w:tplc="04090003" w:tentative="1">
       <w:start w:val="1"/>
       <w:numFmt w:val="bullet"/>
       <w:lvlText w:val="o"/>
       <w:lvlJc w:val="left"/>
       <w:pPr>
-        <w:ind w:left="3960" w:hanging="360"/>
+        <w:ind w:left="5400" w:hanging="360"/>
       </w:pPr>
       <w:rPr>
         <w:rFonts w:ascii="Courier New" w:hAnsi="Courier New" w:cs="Courier New" w:hint="default"/>
       </w:rPr>
     </w:lvl>
-    <w:lvl w:ilvl="5" w:tplc="04090005" w:tentative="1">
+    <w:lvl w:ilvl="8" w:tplc="04090005" w:tentative="1">
       <w:start w:val="1"/>
       <w:numFmt w:val="bullet"/>
       <w:lvlText w:val=""/>
       <w:lvlJc w:val="left"/>
       <w:pPr>
-        <w:ind w:left="4680" w:hanging="360"/>
-      </w:pPr>
-      <w:rPr>
-        <w:rFonts w:ascii="Wingdings" w:hAnsi="Wingdings" w:hint="default"/>
-      </w:rPr>
-    </w:lvl>
-    <w:lvl w:ilvl="6" w:tplc="04090001" w:tentative="1">
-      <w:start w:val="1"/>
-      <w:numFmt w:val="bullet"/>
-      <w:lvlText w:val=""/>
-      <w:lvlJc w:val="left"/>
-      <w:pPr>
-        <w:ind w:left="5400" w:hanging="360"/>
-      </w:pPr>
-      <w:rPr>
-        <w:rFonts w:ascii="Symbol" w:hAnsi="Symbol" w:hint="default"/>
-      </w:rPr>
-    </w:lvl>
-    <w:lvl w:ilvl="7" w:tplc="04090003" w:tentative="1">
-      <w:start w:val="1"/>
-      <w:numFmt w:val="bullet"/>
-      <w:lvlText w:val="o"/>
-      <w:lvlJc w:val="left"/>
-      <w:pPr>
         <w:ind w:left="6120" w:hanging="360"/>
-      </w:pPr>
-      <w:rPr>
-        <w:rFonts w:ascii="Courier New" w:hAnsi="Courier New" w:cs="Courier New" w:hint="default"/>
-      </w:rPr>
-    </w:lvl>
-    <w:lvl w:ilvl="8" w:tplc="04090005" w:tentative="1">
-      <w:start w:val="1"/>
-      <w:numFmt w:val="bullet"/>
-      <w:lvlText w:val=""/>
-      <w:lvlJc w:val="left"/>
-      <w:pPr>
-        <w:ind w:left="6840" w:hanging="360"/>
       </w:pPr>
       <w:rPr>
         <w:rFonts w:ascii="Wingdings" w:hAnsi="Wingdings" w:hint="default"/>
@@ -3731,6 +4001,25 @@
       <w:u w:val="single"/>
     </w:rPr>
   </w:style>
+  <w:style w:type="table" w:styleId="TableGrid">
+    <w:name w:val="Table Grid"/>
+    <w:basedOn w:val="TableNormal"/>
+    <w:uiPriority w:val="39"/>
+    <w:rsid w:val="00CA7F26"/>
+    <w:pPr>
+      <w:spacing w:after="0" w:line="240" w:lineRule="auto"/>
+    </w:pPr>
+    <w:tblPr>
+      <w:tblBorders>
+        <w:top w:val="single" w:sz="4" w:space="0" w:color="auto"/>
+        <w:left w:val="single" w:sz="4" w:space="0" w:color="auto"/>
+        <w:bottom w:val="single" w:sz="4" w:space="0" w:color="auto"/>
+        <w:right w:val="single" w:sz="4" w:space="0" w:color="auto"/>
+        <w:insideH w:val="single" w:sz="4" w:space="0" w:color="auto"/>
+        <w:insideV w:val="single" w:sz="4" w:space="0" w:color="auto"/>
+      </w:tblBorders>
+    </w:tblPr>
+  </w:style>
 </w:styles>
 </file>
 
